--- a/5sem/BD/Lab5/Ответы_5бд.docx
+++ b/5sem/BD/Lab5/Ответы_5бд.docx
@@ -142,8 +142,6 @@
         </w:rPr>
         <w:br/>
       </w:r>
-      <w:bookmarkStart w:id="0" w:name="_GoBack"/>
-      <w:bookmarkEnd w:id="0"/>
     </w:p>
     <w:p>
       <w:pPr>
@@ -604,6 +602,63 @@
     </w:p>
     <w:p>
       <w:pPr>
+        <w:rPr>
+          <w:rFonts w:ascii="Times New Roman" w:hAnsi="Times New Roman"/>
+          <w:color w:val="000000"/>
+          <w:sz w:val="24"/>
+          <w:szCs w:val="24"/>
+          <w:shd w:val="clear" w:color="auto" w:fill="FFFFFF"/>
+        </w:rPr>
+      </w:pPr>
+      <w:r>
+        <w:rPr>
+          <w:noProof/>
+          <w:lang w:val="en-US"/>
+        </w:rPr>
+        <w:drawing>
+          <wp:inline distT="0" distB="0" distL="0" distR="0" wp14:anchorId="6F995480" wp14:editId="24688ED6">
+            <wp:extent cx="5940425" cy="3489960"/>
+            <wp:effectExtent l="19050" t="19050" r="22225" b="15240"/>
+            <wp:docPr id="1" name="Рисунок 1"/>
+            <wp:cNvGraphicFramePr>
+              <a:graphicFrameLocks xmlns:a="http://schemas.openxmlformats.org/drawingml/2006/main" noChangeAspect="1"/>
+            </wp:cNvGraphicFramePr>
+            <a:graphic xmlns:a="http://schemas.openxmlformats.org/drawingml/2006/main">
+              <a:graphicData uri="http://schemas.openxmlformats.org/drawingml/2006/picture">
+                <pic:pic xmlns:pic="http://schemas.openxmlformats.org/drawingml/2006/picture">
+                  <pic:nvPicPr>
+                    <pic:cNvPr id="1" name=""/>
+                    <pic:cNvPicPr/>
+                  </pic:nvPicPr>
+                  <pic:blipFill>
+                    <a:blip r:embed="rId5"/>
+                    <a:stretch>
+                      <a:fillRect/>
+                    </a:stretch>
+                  </pic:blipFill>
+                  <pic:spPr>
+                    <a:xfrm>
+                      <a:off x="0" y="0"/>
+                      <a:ext cx="5940425" cy="3489960"/>
+                    </a:xfrm>
+                    <a:prstGeom prst="rect">
+                      <a:avLst/>
+                    </a:prstGeom>
+                    <a:ln>
+                      <a:solidFill>
+                        <a:schemeClr val="tx1"/>
+                      </a:solidFill>
+                    </a:ln>
+                  </pic:spPr>
+                </pic:pic>
+              </a:graphicData>
+            </a:graphic>
+          </wp:inline>
+        </w:drawing>
+      </w:r>
+    </w:p>
+    <w:p>
+      <w:pPr>
         <w:pStyle w:val="a3"/>
         <w:ind w:left="567"/>
         <w:rPr>
@@ -783,20 +838,50 @@
           <w:sz w:val="24"/>
           <w:szCs w:val="24"/>
           <w:shd w:val="clear" w:color="auto" w:fill="FFFFFF"/>
-        </w:rPr>
-        <w:t>Процесс Listener отвечает за прослушивание входящих соединений от клиентов и управление сетевыми соединениями с базой данных Oracle.</w:t>
-      </w:r>
-    </w:p>
-    <w:p>
-      <w:pPr>
-        <w:pStyle w:val="a3"/>
-        <w:ind w:left="567"/>
-        <w:rPr>
-          <w:rFonts w:ascii="Times New Roman" w:hAnsi="Times New Roman"/>
-          <w:sz w:val="24"/>
-          <w:szCs w:val="24"/>
-        </w:rPr>
-      </w:pPr>
+          <w:lang w:val="ru-RU"/>
+        </w:rPr>
+        <w:t>П</w:t>
+      </w:r>
+      <w:r>
+        <w:rPr>
+          <w:rFonts w:ascii="Times New Roman" w:hAnsi="Times New Roman"/>
+          <w:color w:val="000000"/>
+          <w:sz w:val="24"/>
+          <w:szCs w:val="24"/>
+          <w:shd w:val="clear" w:color="auto" w:fill="FFFFFF"/>
+        </w:rPr>
+        <w:t>роцесс на с</w:t>
+      </w:r>
+      <w:r>
+        <w:rPr>
+          <w:rFonts w:ascii="Times New Roman" w:hAnsi="Times New Roman"/>
+          <w:color w:val="000000"/>
+          <w:sz w:val="24"/>
+          <w:szCs w:val="24"/>
+          <w:shd w:val="clear" w:color="auto" w:fill="FFFFFF"/>
+        </w:rPr>
+        <w:t xml:space="preserve">тороне сервера, прослушивающий </w:t>
+      </w:r>
+      <w:r>
+        <w:rPr>
+          <w:rFonts w:ascii="Times New Roman" w:hAnsi="Times New Roman"/>
+          <w:color w:val="000000"/>
+          <w:sz w:val="24"/>
+          <w:szCs w:val="24"/>
+          <w:shd w:val="clear" w:color="auto" w:fill="FFFFFF"/>
+        </w:rPr>
+        <w:t>входящие запросы клиента на соединение с экземпляром.</w:t>
+      </w:r>
+      <w:r>
+        <w:rPr>
+          <w:rFonts w:ascii="Times New Roman" w:hAnsi="Times New Roman"/>
+          <w:color w:val="000000"/>
+          <w:sz w:val="24"/>
+          <w:szCs w:val="24"/>
+          <w:shd w:val="clear" w:color="auto" w:fill="FFFFFF"/>
+        </w:rPr>
+        <w:br/>
+      </w:r>
     </w:p>
     <w:p>
       <w:pPr>
@@ -916,6 +1001,7 @@
           <w:szCs w:val="24"/>
           <w:shd w:val="clear" w:color="auto" w:fill="FFFFFF"/>
         </w:rPr>
+        <w:lastRenderedPageBreak/>
         <w:t>Сервис в контексте базы данных Oracle представляет собой именованное сетевое соединение к базе данных, которое может быть использовано клиентами для доступа к базе данных.</w:t>
       </w:r>
     </w:p>
@@ -1053,6 +1139,121 @@
     </w:p>
     <w:p>
       <w:pPr>
+        <w:rPr>
+          <w:rFonts w:ascii="Times New Roman" w:hAnsi="Times New Roman"/>
+          <w:color w:val="000000"/>
+          <w:sz w:val="24"/>
+          <w:szCs w:val="24"/>
+          <w:shd w:val="clear" w:color="auto" w:fill="FFFFFF"/>
+        </w:rPr>
+      </w:pPr>
+      <w:r>
+        <w:rPr>
+          <w:noProof/>
+          <w:lang w:val="en-US"/>
+        </w:rPr>
+        <w:drawing>
+          <wp:inline distT="0" distB="0" distL="0" distR="0" wp14:anchorId="51AEDDA0" wp14:editId="196CDCB9">
+            <wp:extent cx="5940425" cy="3915410"/>
+            <wp:effectExtent l="19050" t="19050" r="22225" b="27940"/>
+            <wp:docPr id="2" name="Рисунок 2"/>
+            <wp:cNvGraphicFramePr>
+              <a:graphicFrameLocks xmlns:a="http://schemas.openxmlformats.org/drawingml/2006/main" noChangeAspect="1"/>
+            </wp:cNvGraphicFramePr>
+            <a:graphic xmlns:a="http://schemas.openxmlformats.org/drawingml/2006/main">
+              <a:graphicData uri="http://schemas.openxmlformats.org/drawingml/2006/picture">
+                <pic:pic xmlns:pic="http://schemas.openxmlformats.org/drawingml/2006/picture">
+                  <pic:nvPicPr>
+                    <pic:cNvPr id="1" name=""/>
+                    <pic:cNvPicPr/>
+                  </pic:nvPicPr>
+                  <pic:blipFill>
+                    <a:blip r:embed="rId6"/>
+                    <a:stretch>
+                      <a:fillRect/>
+                    </a:stretch>
+                  </pic:blipFill>
+                  <pic:spPr>
+                    <a:xfrm>
+                      <a:off x="0" y="0"/>
+                      <a:ext cx="5940425" cy="3915410"/>
+                    </a:xfrm>
+                    <a:prstGeom prst="rect">
+                      <a:avLst/>
+                    </a:prstGeom>
+                    <a:ln>
+                      <a:solidFill>
+                        <a:schemeClr val="tx1"/>
+                      </a:solidFill>
+                    </a:ln>
+                  </pic:spPr>
+                </pic:pic>
+              </a:graphicData>
+            </a:graphic>
+          </wp:inline>
+        </w:drawing>
+      </w:r>
+    </w:p>
+    <w:p>
+      <w:pPr>
+        <w:rPr>
+          <w:rFonts w:ascii="Times New Roman" w:hAnsi="Times New Roman"/>
+          <w:color w:val="000000"/>
+          <w:sz w:val="24"/>
+          <w:szCs w:val="24"/>
+          <w:shd w:val="clear" w:color="auto" w:fill="FFFFFF"/>
+        </w:rPr>
+      </w:pPr>
+      <w:r>
+        <w:rPr>
+          <w:noProof/>
+          <w:lang w:val="en-US"/>
+        </w:rPr>
+        <w:lastRenderedPageBreak/>
+        <w:drawing>
+          <wp:inline distT="0" distB="0" distL="0" distR="0" wp14:anchorId="15FC2A0E" wp14:editId="6C6FB435">
+            <wp:extent cx="5940425" cy="3837305"/>
+            <wp:effectExtent l="19050" t="19050" r="22225" b="10795"/>
+            <wp:docPr id="3" name="Рисунок 3"/>
+            <wp:cNvGraphicFramePr>
+              <a:graphicFrameLocks xmlns:a="http://schemas.openxmlformats.org/drawingml/2006/main" noChangeAspect="1"/>
+            </wp:cNvGraphicFramePr>
+            <a:graphic xmlns:a="http://schemas.openxmlformats.org/drawingml/2006/main">
+              <a:graphicData uri="http://schemas.openxmlformats.org/drawingml/2006/picture">
+                <pic:pic xmlns:pic="http://schemas.openxmlformats.org/drawingml/2006/picture">
+                  <pic:nvPicPr>
+                    <pic:cNvPr id="1" name=""/>
+                    <pic:cNvPicPr/>
+                  </pic:nvPicPr>
+                  <pic:blipFill>
+                    <a:blip r:embed="rId7"/>
+                    <a:stretch>
+                      <a:fillRect/>
+                    </a:stretch>
+                  </pic:blipFill>
+                  <pic:spPr>
+                    <a:xfrm>
+                      <a:off x="0" y="0"/>
+                      <a:ext cx="5940425" cy="3837305"/>
+                    </a:xfrm>
+                    <a:prstGeom prst="rect">
+                      <a:avLst/>
+                    </a:prstGeom>
+                    <a:ln>
+                      <a:solidFill>
+                        <a:schemeClr val="tx1"/>
+                      </a:solidFill>
+                    </a:ln>
+                  </pic:spPr>
+                </pic:pic>
+              </a:graphicData>
+            </a:graphic>
+          </wp:inline>
+        </w:drawing>
+      </w:r>
+    </w:p>
+    <w:p>
+      <w:pPr>
         <w:pStyle w:val="a3"/>
         <w:ind w:left="567"/>
         <w:rPr>
@@ -1114,7 +1315,6 @@
           <w:szCs w:val="24"/>
           <w:shd w:val="clear" w:color="auto" w:fill="FFFFFF"/>
         </w:rPr>
-        <w:lastRenderedPageBreak/>
         <w:t>Файл LISTENER.ORA в Oracle содержит конфигурационную информацию о Listener, такую как порт прослушивания, протоколы, базы данных, которые он обслуживает, и другие параметры.</w:t>
       </w:r>
     </w:p>
@@ -1163,11 +1363,18 @@
     </w:p>
     <w:p>
       <w:pPr>
-        <w:pStyle w:val="ListParagraph"/>
-        <w:rPr>
-          <w:rFonts w:ascii="Times New Roman" w:hAnsi="Times New Roman"/>
-          <w:sz w:val="24"/>
-          <w:szCs w:val="24"/>
+        <w:pStyle w:val="1"/>
+        <w:numPr>
+          <w:ilvl w:val="0"/>
+          <w:numId w:val="6"/>
+        </w:numPr>
+        <w:rPr>
+          <w:rFonts w:ascii="Times New Roman" w:hAnsi="Times New Roman"/>
+          <w:color w:val="000000"/>
+          <w:sz w:val="24"/>
+          <w:szCs w:val="24"/>
+          <w:shd w:val="clear" w:color="auto" w:fill="FFFFFF"/>
+          <w:lang w:val="en-US"/>
         </w:rPr>
       </w:pPr>
       <w:r>
@@ -1580,6 +1787,8 @@
         </w:rPr>
         <w:t>) - отвечает за восстановление транзакций, которые были прерваны из-за сбоев.</w:t>
       </w:r>
+      <w:bookmarkStart w:id="0" w:name="_GoBack"/>
+      <w:bookmarkEnd w:id="0"/>
       <w:r>
         <w:rPr>
           <w:rFonts w:ascii="Times New Roman" w:hAnsi="Times New Roman"/>
@@ -1597,51 +1806,91 @@
           <w:szCs w:val="24"/>
           <w:shd w:val="clear" w:color="auto" w:fill="FFFFFF"/>
         </w:rPr>
-        <w:t>   - MMAN (</w:t>
-      </w:r>
-      <w:proofErr w:type="spellStart"/>
-      <w:r>
-        <w:rPr>
-          <w:rFonts w:ascii="Times New Roman" w:hAnsi="Times New Roman"/>
-          <w:color w:val="000000"/>
-          <w:sz w:val="24"/>
-          <w:szCs w:val="24"/>
-          <w:shd w:val="clear" w:color="auto" w:fill="FFFFFF"/>
-        </w:rPr>
-        <w:t>Memory</w:t>
-      </w:r>
-      <w:proofErr w:type="spellEnd"/>
-      <w:r>
-        <w:rPr>
-          <w:rFonts w:ascii="Times New Roman" w:hAnsi="Times New Roman"/>
-          <w:color w:val="000000"/>
-          <w:sz w:val="24"/>
-          <w:szCs w:val="24"/>
-          <w:shd w:val="clear" w:color="auto" w:fill="FFFFFF"/>
-        </w:rPr>
-        <w:t xml:space="preserve"> </w:t>
-      </w:r>
-      <w:proofErr w:type="spellStart"/>
-      <w:r>
-        <w:rPr>
-          <w:rFonts w:ascii="Times New Roman" w:hAnsi="Times New Roman"/>
-          <w:color w:val="000000"/>
-          <w:sz w:val="24"/>
-          <w:szCs w:val="24"/>
-          <w:shd w:val="clear" w:color="auto" w:fill="FFFFFF"/>
-        </w:rPr>
-        <w:t>Manager</w:t>
-      </w:r>
-      <w:proofErr w:type="spellEnd"/>
-      <w:r>
-        <w:rPr>
-          <w:rFonts w:ascii="Times New Roman" w:hAnsi="Times New Roman"/>
-          <w:color w:val="000000"/>
-          <w:sz w:val="24"/>
-          <w:szCs w:val="24"/>
-          <w:shd w:val="clear" w:color="auto" w:fill="FFFFFF"/>
-        </w:rPr>
-        <w:t>) - отвечает за управление памятью в базе данных, включая выделение и освобождение памяти для сессий и SQL-операций.</w:t>
+        <w:t xml:space="preserve">   - </w:t>
+      </w:r>
+      <w:r>
+        <w:rPr>
+          <w:rFonts w:ascii="Times New Roman" w:hAnsi="Times New Roman"/>
+          <w:color w:val="000000"/>
+          <w:sz w:val="24"/>
+          <w:szCs w:val="24"/>
+          <w:shd w:val="clear" w:color="auto" w:fill="FFFFFF"/>
+          <w:lang w:val="en-US"/>
+        </w:rPr>
+        <w:t>LREG</w:t>
+      </w:r>
+      <w:r>
+        <w:rPr>
+          <w:rFonts w:ascii="Times New Roman" w:hAnsi="Times New Roman"/>
+          <w:color w:val="000000"/>
+          <w:sz w:val="24"/>
+          <w:szCs w:val="24"/>
+          <w:shd w:val="clear" w:color="auto" w:fill="FFFFFF"/>
+        </w:rPr>
+        <w:t xml:space="preserve"> (</w:t>
+      </w:r>
+      <w:r>
+        <w:rPr>
+          <w:rFonts w:ascii="Times New Roman" w:hAnsi="Times New Roman"/>
+          <w:color w:val="000000"/>
+          <w:sz w:val="24"/>
+          <w:szCs w:val="24"/>
+          <w:shd w:val="clear" w:color="auto" w:fill="FFFFFF"/>
+          <w:lang w:val="ru-BY"/>
+        </w:rPr>
+        <w:t>Listener Registration Process</w:t>
+      </w:r>
+      <w:r>
+        <w:rPr>
+          <w:rFonts w:ascii="Times New Roman" w:hAnsi="Times New Roman"/>
+          <w:color w:val="000000"/>
+          <w:sz w:val="24"/>
+          <w:szCs w:val="24"/>
+          <w:shd w:val="clear" w:color="auto" w:fill="FFFFFF"/>
+          <w:lang w:val="ru-BY"/>
+        </w:rPr>
+        <w:t>)</w:t>
+      </w:r>
+      <w:r>
+        <w:rPr>
+          <w:rFonts w:ascii="Times New Roman" w:hAnsi="Times New Roman"/>
+          <w:color w:val="000000"/>
+          <w:sz w:val="24"/>
+          <w:szCs w:val="24"/>
+          <w:shd w:val="clear" w:color="auto" w:fill="FFFFFF"/>
+        </w:rPr>
+        <w:t xml:space="preserve"> - </w:t>
+      </w:r>
+      <w:r>
+        <w:rPr>
+          <w:rFonts w:ascii="Times New Roman" w:hAnsi="Times New Roman"/>
+          <w:color w:val="000000"/>
+          <w:sz w:val="24"/>
+          <w:szCs w:val="24"/>
+          <w:shd w:val="clear" w:color="auto" w:fill="FFFFFF"/>
+        </w:rPr>
+        <w:t xml:space="preserve">периодическая регистрация сервисов в процессе </w:t>
+      </w:r>
+      <w:r>
+        <w:rPr>
+          <w:rFonts w:ascii="Times New Roman" w:hAnsi="Times New Roman"/>
+          <w:color w:val="000000"/>
+          <w:sz w:val="24"/>
+          <w:szCs w:val="24"/>
+          <w:shd w:val="clear" w:color="auto" w:fill="FFFFFF"/>
+          <w:lang w:val="en-US"/>
+        </w:rPr>
+        <w:t>Listener</w:t>
+      </w:r>
+      <w:r>
+        <w:rPr>
+          <w:rFonts w:ascii="Times New Roman" w:hAnsi="Times New Roman"/>
+          <w:color w:val="000000"/>
+          <w:sz w:val="24"/>
+          <w:szCs w:val="24"/>
+          <w:shd w:val="clear" w:color="auto" w:fill="FFFFFF"/>
+        </w:rPr>
+        <w:t>.</w:t>
       </w:r>
     </w:p>
     <w:p>
@@ -1705,7 +1954,49 @@
           <w:szCs w:val="24"/>
           <w:shd w:val="clear" w:color="auto" w:fill="FFFFFF"/>
         </w:rPr>
-        <w:t>Серверный процесс в Oracle отвечает за выполнение запросов и обработку транзакций от клиентов. Для просмотра серверных процессов можно использовать команду "SELECT * FROM V$PROCESS".</w:t>
+        <w:lastRenderedPageBreak/>
+        <w:t xml:space="preserve">Серверный процесс в Oracle </w:t>
+      </w:r>
+      <w:r>
+        <w:rPr>
+          <w:rFonts w:ascii="Times New Roman" w:hAnsi="Times New Roman"/>
+          <w:color w:val="000000"/>
+          <w:sz w:val="24"/>
+          <w:szCs w:val="24"/>
+          <w:shd w:val="clear" w:color="auto" w:fill="FFFFFF"/>
+          <w:lang w:val="ru-RU"/>
+        </w:rPr>
+        <w:t xml:space="preserve">– это </w:t>
+      </w:r>
+      <w:r>
+        <w:rPr>
+          <w:rFonts w:ascii="Times New Roman" w:hAnsi="Times New Roman"/>
+          <w:color w:val="000000"/>
+          <w:sz w:val="24"/>
+          <w:szCs w:val="24"/>
+          <w:shd w:val="clear" w:color="auto" w:fill="FFFFFF"/>
+        </w:rPr>
+        <w:t>процесс, выполняющиеся</w:t>
+      </w:r>
+      <w:r>
+        <w:rPr>
+          <w:rFonts w:ascii="Times New Roman" w:hAnsi="Times New Roman"/>
+          <w:color w:val="000000"/>
+          <w:sz w:val="24"/>
+          <w:szCs w:val="24"/>
+          <w:shd w:val="clear" w:color="auto" w:fill="FFFFFF"/>
+        </w:rPr>
+        <w:t xml:space="preserve"> на основании клиентского запроса</w:t>
+      </w:r>
+      <w:r>
+        <w:rPr>
+          <w:rFonts w:ascii="Times New Roman" w:hAnsi="Times New Roman"/>
+          <w:color w:val="000000"/>
+          <w:sz w:val="24"/>
+          <w:szCs w:val="24"/>
+          <w:shd w:val="clear" w:color="auto" w:fill="FFFFFF"/>
+        </w:rPr>
+        <w:t>. Для просмотра серверных процессов можно использовать команду "SELECT * FROM V$PROCESS".</w:t>
       </w:r>
     </w:p>
     <w:p>
@@ -1842,6 +2133,146 @@
     </w:lvl>
   </w:abstractNum>
   <w:abstractNum w:abstractNumId="1" w15:restartNumberingAfterBreak="0">
+    <w:nsid w:val="2E6E679A"/>
+    <w:multiLevelType w:val="hybridMultilevel"/>
+    <w:tmpl w:val="9F9A4DA4"/>
+    <w:lvl w:ilvl="0" w:tplc="E34C8B70">
+      <w:start w:val="1"/>
+      <w:numFmt w:val="bullet"/>
+      <w:lvlText w:val=""/>
+      <w:lvlJc w:val="left"/>
+      <w:pPr>
+        <w:tabs>
+          <w:tab w:val="num" w:pos="720"/>
+        </w:tabs>
+        <w:ind w:left="720" w:hanging="360"/>
+      </w:pPr>
+      <w:rPr>
+        <w:rFonts w:ascii="Wingdings 3" w:hAnsi="Wingdings 3" w:hint="default"/>
+      </w:rPr>
+    </w:lvl>
+    <w:lvl w:ilvl="1" w:tplc="B33A27C0" w:tentative="1">
+      <w:start w:val="1"/>
+      <w:numFmt w:val="bullet"/>
+      <w:lvlText w:val=""/>
+      <w:lvlJc w:val="left"/>
+      <w:pPr>
+        <w:tabs>
+          <w:tab w:val="num" w:pos="1440"/>
+        </w:tabs>
+        <w:ind w:left="1440" w:hanging="360"/>
+      </w:pPr>
+      <w:rPr>
+        <w:rFonts w:ascii="Wingdings 3" w:hAnsi="Wingdings 3" w:hint="default"/>
+      </w:rPr>
+    </w:lvl>
+    <w:lvl w:ilvl="2" w:tplc="744C29E4" w:tentative="1">
+      <w:start w:val="1"/>
+      <w:numFmt w:val="bullet"/>
+      <w:lvlText w:val=""/>
+      <w:lvlJc w:val="left"/>
+      <w:pPr>
+        <w:tabs>
+          <w:tab w:val="num" w:pos="2160"/>
+        </w:tabs>
+        <w:ind w:left="2160" w:hanging="360"/>
+      </w:pPr>
+      <w:rPr>
+        <w:rFonts w:ascii="Wingdings 3" w:hAnsi="Wingdings 3" w:hint="default"/>
+      </w:rPr>
+    </w:lvl>
+    <w:lvl w:ilvl="3" w:tplc="76DAE7F6" w:tentative="1">
+      <w:start w:val="1"/>
+      <w:numFmt w:val="bullet"/>
+      <w:lvlText w:val=""/>
+      <w:lvlJc w:val="left"/>
+      <w:pPr>
+        <w:tabs>
+          <w:tab w:val="num" w:pos="2880"/>
+        </w:tabs>
+        <w:ind w:left="2880" w:hanging="360"/>
+      </w:pPr>
+      <w:rPr>
+        <w:rFonts w:ascii="Wingdings 3" w:hAnsi="Wingdings 3" w:hint="default"/>
+      </w:rPr>
+    </w:lvl>
+    <w:lvl w:ilvl="4" w:tplc="72B871A0" w:tentative="1">
+      <w:start w:val="1"/>
+      <w:numFmt w:val="bullet"/>
+      <w:lvlText w:val=""/>
+      <w:lvlJc w:val="left"/>
+      <w:pPr>
+        <w:tabs>
+          <w:tab w:val="num" w:pos="3600"/>
+        </w:tabs>
+        <w:ind w:left="3600" w:hanging="360"/>
+      </w:pPr>
+      <w:rPr>
+        <w:rFonts w:ascii="Wingdings 3" w:hAnsi="Wingdings 3" w:hint="default"/>
+      </w:rPr>
+    </w:lvl>
+    <w:lvl w:ilvl="5" w:tplc="94E48350" w:tentative="1">
+      <w:start w:val="1"/>
+      <w:numFmt w:val="bullet"/>
+      <w:lvlText w:val=""/>
+      <w:lvlJc w:val="left"/>
+      <w:pPr>
+        <w:tabs>
+          <w:tab w:val="num" w:pos="4320"/>
+        </w:tabs>
+        <w:ind w:left="4320" w:hanging="360"/>
+      </w:pPr>
+      <w:rPr>
+        <w:rFonts w:ascii="Wingdings 3" w:hAnsi="Wingdings 3" w:hint="default"/>
+      </w:rPr>
+    </w:lvl>
+    <w:lvl w:ilvl="6" w:tplc="14AC4EF4" w:tentative="1">
+      <w:start w:val="1"/>
+      <w:numFmt w:val="bullet"/>
+      <w:lvlText w:val=""/>
+      <w:lvlJc w:val="left"/>
+      <w:pPr>
+        <w:tabs>
+          <w:tab w:val="num" w:pos="5040"/>
+        </w:tabs>
+        <w:ind w:left="5040" w:hanging="360"/>
+      </w:pPr>
+      <w:rPr>
+        <w:rFonts w:ascii="Wingdings 3" w:hAnsi="Wingdings 3" w:hint="default"/>
+      </w:rPr>
+    </w:lvl>
+    <w:lvl w:ilvl="7" w:tplc="70EA5FBE" w:tentative="1">
+      <w:start w:val="1"/>
+      <w:numFmt w:val="bullet"/>
+      <w:lvlText w:val=""/>
+      <w:lvlJc w:val="left"/>
+      <w:pPr>
+        <w:tabs>
+          <w:tab w:val="num" w:pos="5760"/>
+        </w:tabs>
+        <w:ind w:left="5760" w:hanging="360"/>
+      </w:pPr>
+      <w:rPr>
+        <w:rFonts w:ascii="Wingdings 3" w:hAnsi="Wingdings 3" w:hint="default"/>
+      </w:rPr>
+    </w:lvl>
+    <w:lvl w:ilvl="8" w:tplc="6C789782" w:tentative="1">
+      <w:start w:val="1"/>
+      <w:numFmt w:val="bullet"/>
+      <w:lvlText w:val=""/>
+      <w:lvlJc w:val="left"/>
+      <w:pPr>
+        <w:tabs>
+          <w:tab w:val="num" w:pos="6480"/>
+        </w:tabs>
+        <w:ind w:left="6480" w:hanging="360"/>
+      </w:pPr>
+      <w:rPr>
+        <w:rFonts w:ascii="Wingdings 3" w:hAnsi="Wingdings 3" w:hint="default"/>
+      </w:rPr>
+    </w:lvl>
+  </w:abstractNum>
+  <w:abstractNum w:abstractNumId="2" w15:restartNumberingAfterBreak="0">
     <w:nsid w:val="4697441E"/>
     <w:multiLevelType w:val="hybridMultilevel"/>
     <w:tmpl w:val="F866E236"/>
@@ -1927,7 +2358,7 @@
       </w:pPr>
     </w:lvl>
   </w:abstractNum>
-  <w:abstractNum w:abstractNumId="2" w15:restartNumberingAfterBreak="0">
+  <w:abstractNum w:abstractNumId="3" w15:restartNumberingAfterBreak="0">
     <w:nsid w:val="5BD073C0"/>
     <w:multiLevelType w:val="hybridMultilevel"/>
     <w:tmpl w:val="A6021CCA"/>
@@ -2040,7 +2471,7 @@
       </w:rPr>
     </w:lvl>
   </w:abstractNum>
-  <w:abstractNum w:abstractNumId="3" w15:restartNumberingAfterBreak="0">
+  <w:abstractNum w:abstractNumId="4" w15:restartNumberingAfterBreak="0">
     <w:nsid w:val="74C5002E"/>
     <w:multiLevelType w:val="hybridMultilevel"/>
     <w:tmpl w:val="0CAC691C"/>
@@ -2127,7 +2558,7 @@
     </w:lvl>
   </w:abstractNum>
   <w:num w:numId="1">
-    <w:abstractNumId w:val="1"/>
+    <w:abstractNumId w:val="2"/>
     <w:lvlOverride w:ilvl="0">
       <w:startOverride w:val="1"/>
     </w:lvlOverride>
@@ -2157,15 +2588,18 @@
     </w:lvlOverride>
   </w:num>
   <w:num w:numId="2">
-    <w:abstractNumId w:val="2"/>
+    <w:abstractNumId w:val="3"/>
   </w:num>
   <w:num w:numId="3">
-    <w:abstractNumId w:val="3"/>
+    <w:abstractNumId w:val="4"/>
   </w:num>
   <w:num w:numId="4">
     <w:abstractNumId w:val="0"/>
   </w:num>
   <w:num w:numId="5">
+    <w:abstractNumId w:val="2"/>
+  </w:num>
+  <w:num w:numId="6">
     <w:abstractNumId w:val="1"/>
   </w:num>
 </w:numbering>
@@ -2572,7 +3006,6 @@
   <w:style w:type="character" w:default="1" w:styleId="a0">
     <w:name w:val="Default Paragraph Font"/>
     <w:uiPriority w:val="1"/>
-    <w:semiHidden/>
     <w:unhideWhenUsed/>
   </w:style>
   <w:style w:type="table" w:default="1" w:styleId="a1">
@@ -2607,8 +3040,8 @@
       <w:contextualSpacing/>
     </w:pPr>
   </w:style>
-  <w:style w:type="paragraph" w:customStyle="1" w:styleId="ListParagraph">
-    <w:name w:val="List Paragraph"/>
+  <w:style w:type="paragraph" w:customStyle="1" w:styleId="1">
+    <w:name w:val="Абзац списка1"/>
     <w:basedOn w:val="a"/>
     <w:uiPriority w:val="34"/>
     <w:qFormat/>
